--- a/daily report/Aniruddh Project report day 3.docx
+++ b/daily report/Aniruddh Project report day 3.docx
@@ -100,31 +100,7 @@
           <w:sz w:val="24"/>
           <w:szCs w:val="32"/>
         </w:rPr>
-        <w:t xml:space="preserve"> </w:t>
-      </w:r>
-      <w:proofErr w:type="spellStart"/>
-      <w:r>
-        <w:rPr>
-          <w:sz w:val="24"/>
-          <w:szCs w:val="32"/>
-        </w:rPr>
-        <w:t>Aniruddh</w:t>
-      </w:r>
-      <w:proofErr w:type="spellEnd"/>
-      <w:r>
-        <w:rPr>
-          <w:sz w:val="24"/>
-          <w:szCs w:val="32"/>
-        </w:rPr>
-        <w:t xml:space="preserve"> </w:t>
-      </w:r>
-      <w:proofErr w:type="spellStart"/>
-      <w:r>
-        <w:rPr>
-          <w:sz w:val="24"/>
-          <w:szCs w:val="32"/>
-        </w:rPr>
-        <w:t>Vijay</w:t>
+        <w:t xml:space="preserve"> Aniruddh Vijay</w:t>
       </w:r>
       <w:r>
         <w:rPr>
@@ -133,7 +109,6 @@
         </w:rPr>
         <w:t>vargia</w:t>
       </w:r>
-      <w:proofErr w:type="spellEnd"/>
       <w:r>
         <w:rPr>
           <w:sz w:val="24"/>
@@ -427,13 +402,8 @@
         </w:numPr>
       </w:pPr>
       <w:r>
-        <w:t xml:space="preserve">Handled missing values by dropping incomplete rows for </w:t>
-      </w:r>
-      <w:proofErr w:type="spellStart"/>
-      <w:r>
-        <w:t>modeling</w:t>
-      </w:r>
-      <w:proofErr w:type="spellEnd"/>
+        <w:t>Handled missing values by dropping incomplete rows for modeling</w:t>
+      </w:r>
     </w:p>
     <w:p>
       <w:pPr>
@@ -479,13 +449,8 @@
           <w:numId w:val="16"/>
         </w:numPr>
       </w:pPr>
-      <w:proofErr w:type="spellStart"/>
-      <w:r>
-        <w:t>Analyzed</w:t>
-      </w:r>
-      <w:proofErr w:type="spellEnd"/>
-      <w:r>
-        <w:t xml:space="preserve"> feature importance revealing temperature range and humidity as significant predictors</w:t>
+      <w:r>
+        <w:t>Analyzed feature importance revealing temperature range and humidity as significant predictors</w:t>
       </w:r>
     </w:p>
     <w:p>
@@ -734,10 +699,7 @@
         </w:numPr>
       </w:pPr>
       <w:r>
-        <w:t xml:space="preserve">Moderate R² scores for traffic models reflect complexity of pedestrian </w:t>
-      </w:r>
-      <w:r>
-        <w:t>behaviour.</w:t>
+        <w:t>Moderate R² scores for traffic models reflect complexity of pedestrian behaviour.</w:t>
       </w:r>
     </w:p>
     <w:p>
@@ -813,6 +775,7 @@
         <w:rPr>
           <w:b/>
           <w:bCs/>
+          <w:noProof/>
           <w:sz w:val="24"/>
           <w:szCs w:val="32"/>
         </w:rPr>
@@ -866,6 +829,7 @@
         <w:rPr>
           <w:b/>
           <w:bCs/>
+          <w:noProof/>
           <w:sz w:val="24"/>
           <w:szCs w:val="32"/>
         </w:rPr>
@@ -909,6 +873,56 @@
     </w:p>
     <w:p>
       <w:pPr>
+        <w:rPr>
+          <w:b/>
+          <w:bCs/>
+          <w:sz w:val="24"/>
+          <w:szCs w:val="32"/>
+        </w:rPr>
+      </w:pPr>
+      <w:r>
+        <w:rPr>
+          <w:noProof/>
+        </w:rPr>
+        <w:drawing>
+          <wp:inline distT="0" distB="0" distL="0" distR="0" wp14:anchorId="110AACDB" wp14:editId="559FC9B5">
+            <wp:extent cx="5731510" cy="3058160"/>
+            <wp:effectExtent l="0" t="0" r="2540" b="8890"/>
+            <wp:docPr id="1752517814" name="Picture 1"/>
+            <wp:cNvGraphicFramePr>
+              <a:graphicFrameLocks xmlns:a="http://schemas.openxmlformats.org/drawingml/2006/main" noChangeAspect="1"/>
+            </wp:cNvGraphicFramePr>
+            <a:graphic xmlns:a="http://schemas.openxmlformats.org/drawingml/2006/main">
+              <a:graphicData uri="http://schemas.openxmlformats.org/drawingml/2006/picture">
+                <pic:pic xmlns:pic="http://schemas.openxmlformats.org/drawingml/2006/picture">
+                  <pic:nvPicPr>
+                    <pic:cNvPr id="1752517814" name=""/>
+                    <pic:cNvPicPr/>
+                  </pic:nvPicPr>
+                  <pic:blipFill>
+                    <a:blip r:embed="rId7"/>
+                    <a:stretch>
+                      <a:fillRect/>
+                    </a:stretch>
+                  </pic:blipFill>
+                  <pic:spPr>
+                    <a:xfrm>
+                      <a:off x="0" y="0"/>
+                      <a:ext cx="5731510" cy="3058160"/>
+                    </a:xfrm>
+                    <a:prstGeom prst="rect">
+                      <a:avLst/>
+                    </a:prstGeom>
+                  </pic:spPr>
+                </pic:pic>
+              </a:graphicData>
+            </a:graphic>
+          </wp:inline>
+        </w:drawing>
+      </w:r>
+    </w:p>
+    <w:p>
+      <w:pPr>
         <w:ind w:left="720"/>
         <w:rPr>
           <w:sz w:val="24"/>
@@ -953,15 +967,7 @@
         </w:numPr>
       </w:pPr>
       <w:r>
-        <w:t xml:space="preserve">Integrate trained models into </w:t>
-      </w:r>
-      <w:proofErr w:type="spellStart"/>
-      <w:r>
-        <w:t>Streamlit</w:t>
-      </w:r>
-      <w:proofErr w:type="spellEnd"/>
-      <w:r>
-        <w:t xml:space="preserve"> dashboard for interactive visualization</w:t>
+        <w:t>Integrate trained models into Streamlit dashboard for interactive visualization</w:t>
       </w:r>
     </w:p>
     <w:p>
@@ -4534,6 +4540,7 @@
   <w:style w:type="character" w:default="1" w:styleId="DefaultParagraphFont">
     <w:name w:val="Default Paragraph Font"/>
     <w:uiPriority w:val="1"/>
+    <w:semiHidden/>
     <w:unhideWhenUsed/>
   </w:style>
   <w:style w:type="table" w:default="1" w:styleId="TableNormal">
